--- a/法令ファイル/ものづくり基盤技術振興基本法施行令/ものづくり基盤技術振興基本法施行令（平成十一年政令第百八十八号）.docx
+++ b/法令ファイル/ものづくり基盤技術振興基本法施行令/ものづくり基盤技術振興基本法施行令（平成十一年政令第百八十八号）.docx
@@ -27,103 +27,67 @@
     </w:p>
     <w:p>
       <w:pPr>
-        <w:pStyle w:val="Heading6"/>
+        <w:pStyle w:val="ListBullet"/>
         <w:ind w:left="880"/>
       </w:pPr>
       <w:r>
         <w:t>一</w:t>
-      </w:r>
-    </w:p>
-    <w:p>
-      <w:pPr>
-        <w:ind w:left="880"/>
-      </w:pPr>
-      <w:r>
+        <w:br/>
         <w:t>設計に係る技術</w:t>
       </w:r>
     </w:p>
     <w:p>
       <w:pPr>
-        <w:pStyle w:val="Heading6"/>
+        <w:pStyle w:val="ListBullet"/>
         <w:ind w:left="880"/>
       </w:pPr>
       <w:r>
         <w:t>二</w:t>
-      </w:r>
-    </w:p>
-    <w:p>
-      <w:pPr>
-        <w:ind w:left="880"/>
-      </w:pPr>
-      <w:r>
+        <w:br/>
         <w:t>圧縮成形、押出成形、空気の噴射による加工、射出成形、鍛造、鋳造及びプレス加工に係る技術</w:t>
       </w:r>
     </w:p>
     <w:p>
       <w:pPr>
-        <w:pStyle w:val="Heading6"/>
+        <w:pStyle w:val="ListBullet"/>
         <w:ind w:left="880"/>
       </w:pPr>
       <w:r>
         <w:t>三</w:t>
-      </w:r>
-    </w:p>
-    <w:p>
-      <w:pPr>
-        <w:ind w:left="880"/>
-      </w:pPr>
-      <w:r>
+        <w:br/>
         <w:t>圧延、伸線及び引抜きに係る技術</w:t>
       </w:r>
     </w:p>
     <w:p>
       <w:pPr>
-        <w:pStyle w:val="Heading6"/>
+        <w:pStyle w:val="ListBullet"/>
         <w:ind w:left="880"/>
       </w:pPr>
       <w:r>
         <w:t>四</w:t>
-      </w:r>
-    </w:p>
-    <w:p>
-      <w:pPr>
-        <w:ind w:left="880"/>
-      </w:pPr>
-      <w:r>
+        <w:br/>
         <w:t>研磨、裁断、切削及び表面処理に係る技術</w:t>
       </w:r>
     </w:p>
     <w:p>
       <w:pPr>
-        <w:pStyle w:val="Heading6"/>
+        <w:pStyle w:val="ListBullet"/>
         <w:ind w:left="880"/>
       </w:pPr>
       <w:r>
         <w:t>五</w:t>
-      </w:r>
-    </w:p>
-    <w:p>
-      <w:pPr>
-        <w:ind w:left="880"/>
-      </w:pPr>
-      <w:r>
+        <w:br/>
         <w:t>整毛及び紡績に係る技術</w:t>
       </w:r>
     </w:p>
     <w:p>
       <w:pPr>
-        <w:pStyle w:val="Heading6"/>
+        <w:pStyle w:val="ListBullet"/>
         <w:ind w:left="880"/>
       </w:pPr>
       <w:r>
         <w:t>六</w:t>
-      </w:r>
-    </w:p>
-    <w:p>
-      <w:pPr>
-        <w:ind w:left="880"/>
-      </w:pPr>
-      <w:r>
+        <w:br/>
         <w:t>製織、剪せん</w:t>
         <w:br/>
         <w:t>毛及び編成に係る技術</w:t>
@@ -131,341 +95,221 @@
     </w:p>
     <w:p>
       <w:pPr>
-        <w:pStyle w:val="Heading6"/>
+        <w:pStyle w:val="ListBullet"/>
         <w:ind w:left="880"/>
       </w:pPr>
       <w:r>
         <w:t>七</w:t>
-      </w:r>
-    </w:p>
-    <w:p>
-      <w:pPr>
-        <w:ind w:left="880"/>
-      </w:pPr>
-      <w:r>
+        <w:br/>
         <w:t>縫製に係る技術</w:t>
       </w:r>
     </w:p>
     <w:p>
       <w:pPr>
-        <w:pStyle w:val="Heading6"/>
+        <w:pStyle w:val="ListBullet"/>
         <w:ind w:left="880"/>
       </w:pPr>
       <w:r>
         <w:t>八</w:t>
-      </w:r>
-    </w:p>
-    <w:p>
-      <w:pPr>
-        <w:ind w:left="880"/>
-      </w:pPr>
-      <w:r>
+        <w:br/>
         <w:t>染色に係る技術</w:t>
       </w:r>
     </w:p>
     <w:p>
       <w:pPr>
-        <w:pStyle w:val="Heading6"/>
+        <w:pStyle w:val="ListBullet"/>
         <w:ind w:left="880"/>
       </w:pPr>
       <w:r>
         <w:t>九</w:t>
-      </w:r>
-    </w:p>
-    <w:p>
-      <w:pPr>
-        <w:ind w:left="880"/>
-      </w:pPr>
-      <w:r>
+        <w:br/>
         <w:t>粉砕に係る技術</w:t>
       </w:r>
     </w:p>
     <w:p>
       <w:pPr>
-        <w:pStyle w:val="Heading6"/>
+        <w:pStyle w:val="ListBullet"/>
         <w:ind w:left="880"/>
       </w:pPr>
       <w:r>
         <w:t>十</w:t>
-      </w:r>
-    </w:p>
-    <w:p>
-      <w:pPr>
-        <w:ind w:left="880"/>
-      </w:pPr>
-      <w:r>
+        <w:br/>
         <w:t>抄紙に係る技術</w:t>
       </w:r>
     </w:p>
     <w:p>
       <w:pPr>
-        <w:pStyle w:val="Heading6"/>
+        <w:pStyle w:val="ListBullet"/>
         <w:ind w:left="880"/>
       </w:pPr>
       <w:r>
         <w:t>十一</w:t>
-      </w:r>
-    </w:p>
-    <w:p>
-      <w:pPr>
-        <w:ind w:left="880"/>
-      </w:pPr>
-      <w:r>
+        <w:br/>
         <w:t>製版に係る技術</w:t>
       </w:r>
     </w:p>
     <w:p>
       <w:pPr>
-        <w:pStyle w:val="Heading6"/>
+        <w:pStyle w:val="ListBullet"/>
         <w:ind w:left="880"/>
       </w:pPr>
       <w:r>
         <w:t>十二</w:t>
-      </w:r>
-    </w:p>
-    <w:p>
-      <w:pPr>
-        <w:ind w:left="880"/>
-      </w:pPr>
-      <w:r>
+        <w:br/>
         <w:t>分離に係る技術</w:t>
       </w:r>
     </w:p>
     <w:p>
       <w:pPr>
-        <w:pStyle w:val="Heading6"/>
+        <w:pStyle w:val="ListBullet"/>
         <w:ind w:left="880"/>
       </w:pPr>
       <w:r>
         <w:t>十三</w:t>
-      </w:r>
-    </w:p>
-    <w:p>
-      <w:pPr>
-        <w:ind w:left="880"/>
-      </w:pPr>
-      <w:r>
+        <w:br/>
         <w:t>洗浄に係る技術</w:t>
       </w:r>
     </w:p>
     <w:p>
       <w:pPr>
-        <w:pStyle w:val="Heading6"/>
+        <w:pStyle w:val="ListBullet"/>
         <w:ind w:left="880"/>
       </w:pPr>
       <w:r>
         <w:t>十四</w:t>
-      </w:r>
-    </w:p>
-    <w:p>
-      <w:pPr>
-        <w:ind w:left="880"/>
-      </w:pPr>
-      <w:r>
+        <w:br/>
         <w:t>熱処理に係る技術</w:t>
       </w:r>
     </w:p>
     <w:p>
       <w:pPr>
-        <w:pStyle w:val="Heading6"/>
+        <w:pStyle w:val="ListBullet"/>
         <w:ind w:left="880"/>
       </w:pPr>
       <w:r>
         <w:t>十五</w:t>
-      </w:r>
-    </w:p>
-    <w:p>
-      <w:pPr>
-        <w:ind w:left="880"/>
-      </w:pPr>
-      <w:r>
+        <w:br/>
         <w:t>溶接に係る技術</w:t>
       </w:r>
     </w:p>
     <w:p>
       <w:pPr>
-        <w:pStyle w:val="Heading6"/>
+        <w:pStyle w:val="ListBullet"/>
         <w:ind w:left="880"/>
       </w:pPr>
       <w:r>
         <w:t>十六</w:t>
-      </w:r>
-    </w:p>
-    <w:p>
-      <w:pPr>
-        <w:ind w:left="880"/>
-      </w:pPr>
-      <w:r>
+        <w:br/>
         <w:t>溶融に係る技術</w:t>
       </w:r>
     </w:p>
     <w:p>
       <w:pPr>
-        <w:pStyle w:val="Heading6"/>
+        <w:pStyle w:val="ListBullet"/>
         <w:ind w:left="880"/>
       </w:pPr>
       <w:r>
         <w:t>十七</w:t>
-      </w:r>
-    </w:p>
-    <w:p>
-      <w:pPr>
-        <w:ind w:left="880"/>
-      </w:pPr>
-      <w:r>
+        <w:br/>
         <w:t>塗装及びめっきに係る技術</w:t>
       </w:r>
     </w:p>
     <w:p>
       <w:pPr>
-        <w:pStyle w:val="Heading6"/>
+        <w:pStyle w:val="ListBullet"/>
         <w:ind w:left="880"/>
       </w:pPr>
       <w:r>
         <w:t>十八</w:t>
-      </w:r>
-    </w:p>
-    <w:p>
-      <w:pPr>
-        <w:ind w:left="880"/>
-      </w:pPr>
-      <w:r>
+        <w:br/>
         <w:t>精製に係る技術</w:t>
       </w:r>
     </w:p>
     <w:p>
       <w:pPr>
-        <w:pStyle w:val="Heading6"/>
+        <w:pStyle w:val="ListBullet"/>
         <w:ind w:left="880"/>
       </w:pPr>
       <w:r>
         <w:t>十九</w:t>
-      </w:r>
-    </w:p>
-    <w:p>
-      <w:pPr>
-        <w:ind w:left="880"/>
-      </w:pPr>
-      <w:r>
+        <w:br/>
         <w:t>加水分解及び電気分解に係る技術</w:t>
       </w:r>
     </w:p>
     <w:p>
       <w:pPr>
-        <w:pStyle w:val="Heading6"/>
+        <w:pStyle w:val="ListBullet"/>
         <w:ind w:left="880"/>
       </w:pPr>
       <w:r>
         <w:t>二十</w:t>
-      </w:r>
-    </w:p>
-    <w:p>
-      <w:pPr>
-        <w:ind w:left="880"/>
-      </w:pPr>
-      <w:r>
+        <w:br/>
         <w:t>発酵に係る技術</w:t>
       </w:r>
     </w:p>
     <w:p>
       <w:pPr>
-        <w:pStyle w:val="Heading6"/>
+        <w:pStyle w:val="ListBullet"/>
         <w:ind w:left="880"/>
       </w:pPr>
       <w:r>
         <w:t>二十一</w:t>
-      </w:r>
-    </w:p>
-    <w:p>
-      <w:pPr>
-        <w:ind w:left="880"/>
-      </w:pPr>
-      <w:r>
+        <w:br/>
         <w:t>重合に係る技術</w:t>
       </w:r>
     </w:p>
     <w:p>
       <w:pPr>
-        <w:pStyle w:val="Heading6"/>
+        <w:pStyle w:val="ListBullet"/>
         <w:ind w:left="880"/>
       </w:pPr>
       <w:r>
         <w:t>二十二</w:t>
-      </w:r>
-    </w:p>
-    <w:p>
-      <w:pPr>
-        <w:ind w:left="880"/>
-      </w:pPr>
-      <w:r>
+        <w:br/>
         <w:t>真空の維持に係る技術</w:t>
       </w:r>
     </w:p>
     <w:p>
       <w:pPr>
-        <w:pStyle w:val="Heading6"/>
+        <w:pStyle w:val="ListBullet"/>
         <w:ind w:left="880"/>
       </w:pPr>
       <w:r>
         <w:t>二十三</w:t>
-      </w:r>
-    </w:p>
-    <w:p>
-      <w:pPr>
-        <w:ind w:left="880"/>
-      </w:pPr>
-      <w:r>
+        <w:br/>
         <w:t>巻取りに係る技術</w:t>
       </w:r>
     </w:p>
     <w:p>
       <w:pPr>
-        <w:pStyle w:val="Heading6"/>
+        <w:pStyle w:val="ListBullet"/>
         <w:ind w:left="880"/>
       </w:pPr>
       <w:r>
         <w:t>二十四</w:t>
-      </w:r>
-    </w:p>
-    <w:p>
-      <w:pPr>
-        <w:ind w:left="880"/>
-      </w:pPr>
-      <w:r>
+        <w:br/>
         <w:t>製造過程の管理に係る技術</w:t>
       </w:r>
     </w:p>
     <w:p>
       <w:pPr>
-        <w:pStyle w:val="Heading6"/>
+        <w:pStyle w:val="ListBullet"/>
         <w:ind w:left="880"/>
       </w:pPr>
       <w:r>
         <w:t>二十五</w:t>
-      </w:r>
-    </w:p>
-    <w:p>
-      <w:pPr>
-        <w:ind w:left="880"/>
-      </w:pPr>
-      <w:r>
+        <w:br/>
         <w:t>機械器具の修理及び調整に係る技術</w:t>
       </w:r>
     </w:p>
     <w:p>
       <w:pPr>
-        <w:pStyle w:val="Heading6"/>
+        <w:pStyle w:val="ListBullet"/>
         <w:ind w:left="880"/>
       </w:pPr>
       <w:r>
         <w:t>二十六</w:t>
-      </w:r>
-    </w:p>
-    <w:p>
-      <w:pPr>
-        <w:ind w:left="880"/>
-      </w:pPr>
-      <w:r>
+        <w:br/>
         <w:t>非破壊検査及び物性の測定に係る技術</w:t>
       </w:r>
     </w:p>
@@ -484,154 +328,100 @@
     </w:p>
     <w:p>
       <w:pPr>
-        <w:pStyle w:val="Heading6"/>
+        <w:pStyle w:val="ListBullet"/>
         <w:ind w:left="880"/>
       </w:pPr>
       <w:r>
         <w:t>一</w:t>
-      </w:r>
-    </w:p>
-    <w:p>
-      <w:pPr>
-        <w:ind w:left="880"/>
-      </w:pPr>
-      <w:r>
+        <w:br/>
         <w:t>製造業（前条各号に掲げる技術を主として利用するものに限る。）</w:t>
       </w:r>
     </w:p>
     <w:p>
       <w:pPr>
-        <w:pStyle w:val="Heading6"/>
+        <w:pStyle w:val="ListBullet"/>
         <w:ind w:left="880"/>
       </w:pPr>
       <w:r>
         <w:t>二</w:t>
-      </w:r>
-    </w:p>
-    <w:p>
-      <w:pPr>
-        <w:ind w:left="880"/>
-      </w:pPr>
-      <w:r>
+        <w:br/>
         <w:t>自動車整備業</w:t>
       </w:r>
     </w:p>
     <w:p>
       <w:pPr>
-        <w:pStyle w:val="Heading6"/>
+        <w:pStyle w:val="ListBullet"/>
         <w:ind w:left="880"/>
       </w:pPr>
       <w:r>
         <w:t>三</w:t>
-      </w:r>
-    </w:p>
-    <w:p>
-      <w:pPr>
-        <w:ind w:left="880"/>
-      </w:pPr>
-      <w:r>
+        <w:br/>
         <w:t>機械・家具等修理業</w:t>
       </w:r>
     </w:p>
     <w:p>
       <w:pPr>
-        <w:pStyle w:val="Heading6"/>
+        <w:pStyle w:val="ListBullet"/>
         <w:ind w:left="880"/>
       </w:pPr>
       <w:r>
         <w:t>四</w:t>
-      </w:r>
-    </w:p>
-    <w:p>
-      <w:pPr>
-        <w:ind w:left="880"/>
-      </w:pPr>
-      <w:r>
+        <w:br/>
         <w:t>ソフトウェア業</w:t>
       </w:r>
     </w:p>
     <w:p>
       <w:pPr>
-        <w:pStyle w:val="Heading6"/>
+        <w:pStyle w:val="ListBullet"/>
         <w:ind w:left="880"/>
       </w:pPr>
       <w:r>
         <w:t>五</w:t>
-      </w:r>
-    </w:p>
-    <w:p>
-      <w:pPr>
-        <w:ind w:left="880"/>
-      </w:pPr>
-      <w:r>
+        <w:br/>
         <w:t>情報処理・提供サービス業（情報処理サービス業を除き、工業の科学技術に関する研究開発に係る情報の提供を行うものに限る。）</w:t>
       </w:r>
     </w:p>
     <w:p>
       <w:pPr>
-        <w:pStyle w:val="Heading6"/>
+        <w:pStyle w:val="ListBullet"/>
         <w:ind w:left="880"/>
       </w:pPr>
       <w:r>
         <w:t>六</w:t>
-      </w:r>
-    </w:p>
-    <w:p>
-      <w:pPr>
-        <w:ind w:left="880"/>
-      </w:pPr>
-      <w:r>
+        <w:br/>
         <w:t>デザイン業</w:t>
       </w:r>
     </w:p>
     <w:p>
       <w:pPr>
-        <w:pStyle w:val="Heading6"/>
+        <w:pStyle w:val="ListBullet"/>
         <w:ind w:left="880"/>
       </w:pPr>
       <w:r>
         <w:t>七</w:t>
-      </w:r>
-    </w:p>
-    <w:p>
-      <w:pPr>
-        <w:ind w:left="880"/>
-      </w:pPr>
-      <w:r>
+        <w:br/>
         <w:t>機械設計業及びエンジニアリング業</w:t>
       </w:r>
     </w:p>
     <w:p>
       <w:pPr>
-        <w:pStyle w:val="Heading6"/>
+        <w:pStyle w:val="ListBullet"/>
         <w:ind w:left="880"/>
       </w:pPr>
       <w:r>
         <w:t>八</w:t>
-      </w:r>
-    </w:p>
-    <w:p>
-      <w:pPr>
-        <w:ind w:left="880"/>
-      </w:pPr>
-      <w:r>
+        <w:br/>
         <w:t>研究開発支援検査分析業</w:t>
       </w:r>
     </w:p>
     <w:p>
       <w:pPr>
-        <w:pStyle w:val="Heading6"/>
+        <w:pStyle w:val="ListBullet"/>
         <w:ind w:left="880"/>
       </w:pPr>
       <w:r>
         <w:t>九</w:t>
-      </w:r>
-    </w:p>
-    <w:p>
-      <w:pPr>
-        <w:ind w:left="880"/>
-      </w:pPr>
-      <w:r>
+        <w:br/>
         <w:t>理学研究所及び工学研究所（それぞれ工業の科学技術に関する研究開発を行うものに限る。）</w:t>
       </w:r>
     </w:p>
@@ -673,7 +463,7 @@
     </w:pPr>
     <w:r>
       <w:tab/>
-      <w:t>WeGov v0.1 - FTS141</w:t>
+      <w:t>WeGov v0.2 - FTS141</w:t>
     </w:r>
   </w:p>
 </w:ftr>
